--- a/Documentacion/Documentacion/Casos de Uso/CU63 - Parametro Estado de resultado.docx
+++ b/Documentacion/Documentacion/Casos de Uso/CU63 - Parametro Estado de resultado.docx
@@ -336,19 +336,7 @@
               <w:rPr>
                 <w:color w:val="000000"/>
               </w:rPr>
-              <w:t>Eliminar</w:t>
-            </w:r>
-            <w:r>
-              <w:rPr>
-                <w:color w:val="000000"/>
-              </w:rPr>
-              <w:t xml:space="preserve"> </w:t>
-            </w:r>
-            <w:r>
-              <w:rPr>
-                <w:color w:val="000000"/>
-              </w:rPr>
-              <w:t>Artículos</w:t>
+              <w:t>Parámetro estado de resultado</w:t>
             </w:r>
           </w:p>
         </w:tc>
